--- a/(주)퓨전소프트_박경현.docx
+++ b/(주)퓨전소프트_박경현.docx
@@ -16147,8 +16147,6 @@
               </w:rPr>
               <w:t>학생회 경험을 통해 단합되는 모습을 보면서 구성원과의 의사소통, 리더의 역할이 왜 중요한지 깨달았습니다.</w:t>
             </w:r>
-            <w:bookmarkStart w:id="0" w:name="_GoBack"/>
-            <w:bookmarkEnd w:id="0"/>
           </w:p>
         </w:tc>
       </w:tr>
@@ -17191,12 +17189,208 @@
               <w:autoSpaceDN/>
               <w:jc w:val="left"/>
               <w:rPr>
-                <w:rFonts w:ascii="굴림체" w:eastAsia="굴림체" w:hAnsi="굴림체" w:cs="굴림"/>
+                <w:rFonts w:ascii="굴림체" w:eastAsia="굴림체" w:hAnsi="굴림체" w:cs="굴림" w:hint="eastAsia"/>
                 <w:kern w:val="0"/>
                 <w:sz w:val="22"/>
                 <w:szCs w:val="22"/>
               </w:rPr>
             </w:pPr>
+            <w:r>
+              <w:rPr>
+                <w:rFonts w:ascii="굴림체" w:eastAsia="굴림체" w:hAnsi="굴림체" w:cs="굴림" w:hint="eastAsia"/>
+                <w:kern w:val="0"/>
+                <w:sz w:val="22"/>
+                <w:szCs w:val="22"/>
+              </w:rPr>
+              <w:t>저의 재능은 [정보를 문서화하는 능력]입니다.</w:t>
+            </w:r>
+          </w:p>
+          <w:p>
+            <w:pPr>
+              <w:widowControl/>
+              <w:wordWrap/>
+              <w:autoSpaceDE/>
+              <w:autoSpaceDN/>
+              <w:jc w:val="left"/>
+              <w:rPr>
+                <w:rFonts w:ascii="굴림체" w:eastAsia="굴림체" w:hAnsi="굴림체" w:cs="굴림" w:hint="eastAsia"/>
+                <w:kern w:val="0"/>
+                <w:sz w:val="22"/>
+                <w:szCs w:val="22"/>
+              </w:rPr>
+            </w:pPr>
+            <w:r>
+              <w:rPr>
+                <w:rFonts w:ascii="굴림체" w:eastAsia="굴림체" w:hAnsi="굴림체" w:cs="굴림" w:hint="eastAsia"/>
+                <w:kern w:val="0"/>
+                <w:sz w:val="22"/>
+                <w:szCs w:val="22"/>
+              </w:rPr>
+              <w:t>대학교 시절 교수님의 수업을 들으면서 책에 필기만 하니 복습할 때 내 머리에 남는 게 없다는 것을 깨달았습니다.</w:t>
+            </w:r>
+          </w:p>
+          <w:p>
+            <w:pPr>
+              <w:widowControl/>
+              <w:wordWrap/>
+              <w:autoSpaceDE/>
+              <w:autoSpaceDN/>
+              <w:jc w:val="left"/>
+              <w:rPr>
+                <w:rFonts w:ascii="굴림체" w:eastAsia="굴림체" w:hAnsi="굴림체" w:cs="굴림" w:hint="eastAsia"/>
+                <w:kern w:val="0"/>
+                <w:sz w:val="22"/>
+                <w:szCs w:val="22"/>
+              </w:rPr>
+            </w:pPr>
+            <w:r>
+              <w:rPr>
+                <w:rFonts w:ascii="굴림체" w:eastAsia="굴림체" w:hAnsi="굴림체" w:cs="굴림" w:hint="eastAsia"/>
+                <w:kern w:val="0"/>
+                <w:sz w:val="22"/>
+                <w:szCs w:val="22"/>
+              </w:rPr>
+              <w:t xml:space="preserve">이후 저는 제가 정리한 것을 워드 파일로 </w:t>
+            </w:r>
+            <w:proofErr w:type="spellStart"/>
+            <w:r>
+              <w:rPr>
+                <w:rFonts w:ascii="굴림체" w:eastAsia="굴림체" w:hAnsi="굴림체" w:cs="굴림" w:hint="eastAsia"/>
+                <w:kern w:val="0"/>
+                <w:sz w:val="22"/>
+                <w:szCs w:val="22"/>
+              </w:rPr>
+              <w:t>가독성</w:t>
+            </w:r>
+            <w:proofErr w:type="spellEnd"/>
+            <w:r>
+              <w:rPr>
+                <w:rFonts w:ascii="굴림체" w:eastAsia="굴림체" w:hAnsi="굴림체" w:cs="굴림" w:hint="eastAsia"/>
+                <w:kern w:val="0"/>
+                <w:sz w:val="22"/>
+                <w:szCs w:val="22"/>
+              </w:rPr>
+              <w:t xml:space="preserve"> 높게 문서화하는 습관을 들였고, 현재까지도 시험 때 제 파일들 후배들에게 내려져 오고 </w:t>
+            </w:r>
+            <w:proofErr w:type="spellStart"/>
+            <w:r>
+              <w:rPr>
+                <w:rFonts w:ascii="굴림체" w:eastAsia="굴림체" w:hAnsi="굴림체" w:cs="굴림" w:hint="eastAsia"/>
+                <w:kern w:val="0"/>
+                <w:sz w:val="22"/>
+                <w:szCs w:val="22"/>
+              </w:rPr>
+              <w:t>있다는게</w:t>
+            </w:r>
+            <w:proofErr w:type="spellEnd"/>
+            <w:r>
+              <w:rPr>
+                <w:rFonts w:ascii="굴림체" w:eastAsia="굴림체" w:hAnsi="굴림체" w:cs="굴림" w:hint="eastAsia"/>
+                <w:kern w:val="0"/>
+                <w:sz w:val="22"/>
+                <w:szCs w:val="22"/>
+              </w:rPr>
+              <w:t xml:space="preserve"> 저의 소소한 자랑거리입니다.</w:t>
+            </w:r>
+          </w:p>
+          <w:p>
+            <w:pPr>
+              <w:widowControl/>
+              <w:wordWrap/>
+              <w:autoSpaceDE/>
+              <w:autoSpaceDN/>
+              <w:jc w:val="left"/>
+              <w:rPr>
+                <w:rFonts w:ascii="굴림체" w:eastAsia="굴림체" w:hAnsi="굴림체" w:cs="굴림"/>
+                <w:kern w:val="0"/>
+                <w:sz w:val="22"/>
+                <w:szCs w:val="22"/>
+              </w:rPr>
+            </w:pPr>
+          </w:p>
+          <w:p>
+            <w:pPr>
+              <w:widowControl/>
+              <w:wordWrap/>
+              <w:autoSpaceDE/>
+              <w:autoSpaceDN/>
+              <w:jc w:val="left"/>
+              <w:rPr>
+                <w:rFonts w:ascii="굴림체" w:eastAsia="굴림체" w:hAnsi="굴림체" w:cs="굴림"/>
+                <w:kern w:val="0"/>
+                <w:sz w:val="22"/>
+                <w:szCs w:val="22"/>
+              </w:rPr>
+            </w:pPr>
+            <w:r>
+              <w:rPr>
+                <w:rFonts w:ascii="굴림체" w:eastAsia="굴림체" w:hAnsi="굴림체" w:cs="굴림" w:hint="eastAsia"/>
+                <w:kern w:val="0"/>
+                <w:sz w:val="22"/>
+                <w:szCs w:val="22"/>
+              </w:rPr>
+              <w:t xml:space="preserve">이 습관은 부족하지만 작은 저의 </w:t>
+            </w:r>
+            <w:proofErr w:type="spellStart"/>
+            <w:r>
+              <w:rPr>
+                <w:rFonts w:ascii="굴림체" w:eastAsia="굴림체" w:hAnsi="굴림체" w:cs="굴림" w:hint="eastAsia"/>
+                <w:kern w:val="0"/>
+                <w:sz w:val="22"/>
+                <w:szCs w:val="22"/>
+              </w:rPr>
+              <w:t>티스토리를</w:t>
+            </w:r>
+            <w:proofErr w:type="spellEnd"/>
+            <w:r>
+              <w:rPr>
+                <w:rFonts w:ascii="굴림체" w:eastAsia="굴림체" w:hAnsi="굴림체" w:cs="굴림" w:hint="eastAsia"/>
+                <w:kern w:val="0"/>
+                <w:sz w:val="22"/>
+                <w:szCs w:val="22"/>
+              </w:rPr>
+              <w:t xml:space="preserve"> 운영하는 것으로 이어졌고, 개인적으로 공부할 때 문법과 개념을 계속 </w:t>
+            </w:r>
+            <w:proofErr w:type="spellStart"/>
+            <w:r>
+              <w:rPr>
+                <w:rFonts w:ascii="굴림체" w:eastAsia="굴림체" w:hAnsi="굴림체" w:cs="굴림" w:hint="eastAsia"/>
+                <w:kern w:val="0"/>
+                <w:sz w:val="22"/>
+                <w:szCs w:val="22"/>
+              </w:rPr>
+              <w:t>구글에</w:t>
+            </w:r>
+            <w:proofErr w:type="spellEnd"/>
+            <w:r>
+              <w:rPr>
+                <w:rFonts w:ascii="굴림체" w:eastAsia="굴림체" w:hAnsi="굴림체" w:cs="굴림" w:hint="eastAsia"/>
+                <w:kern w:val="0"/>
+                <w:sz w:val="22"/>
+                <w:szCs w:val="22"/>
+              </w:rPr>
+              <w:t xml:space="preserve"> 검색하는 불편함 없이 </w:t>
+            </w:r>
+            <w:r>
+              <w:rPr>
+                <w:rFonts w:ascii="굴림체" w:eastAsia="굴림체" w:hAnsi="굴림체" w:cs="굴림" w:hint="eastAsia"/>
+                <w:kern w:val="0"/>
+                <w:sz w:val="22"/>
+                <w:szCs w:val="22"/>
+              </w:rPr>
+              <w:t xml:space="preserve">제가 </w:t>
+            </w:r>
+            <w:bookmarkStart w:id="0" w:name="_GoBack"/>
+            <w:bookmarkEnd w:id="0"/>
+            <w:r>
+              <w:rPr>
+                <w:rFonts w:ascii="굴림체" w:eastAsia="굴림체" w:hAnsi="굴림체" w:cs="굴림" w:hint="eastAsia"/>
+                <w:kern w:val="0"/>
+                <w:sz w:val="22"/>
+                <w:szCs w:val="22"/>
+              </w:rPr>
+              <w:t>정리해놓은 글을 참고할 수 있었습니다.</w:t>
+            </w:r>
           </w:p>
         </w:tc>
       </w:tr>
@@ -24933,7 +25127,7 @@
 </file>
 
 <file path=customXml/itemProps1.xml><?xml version="1.0" encoding="utf-8"?>
-<ds:datastoreItem xmlns:ds="http://schemas.openxmlformats.org/officeDocument/2006/customXml" ds:itemID="{438C753A-3D67-4362-9C31-F3BE7A45D2C6}">
+<ds:datastoreItem xmlns:ds="http://schemas.openxmlformats.org/officeDocument/2006/customXml" ds:itemID="{D919FDD2-44D3-4C79-A2ED-C0E8DE6BCC6F}">
   <ds:schemaRefs>
     <ds:schemaRef ds:uri="http://schemas.openxmlformats.org/officeDocument/2006/bibliography"/>
   </ds:schemaRefs>
